--- a/README.docx
+++ b/README.docx
@@ -164,6 +164,47 @@
       <w:proofErr w:type="spellEnd"/>
       <w:r>
         <w:t>. This file contains all ADO.net code for connecting to database and retrieving values.</w:t>
+      </w:r>
+      <w:r>
+        <w:t xml:space="preserve"> </w:t>
+      </w:r>
+      <w:r>
+        <w:t xml:space="preserve">Added </w:t>
+      </w:r>
+      <w:proofErr w:type="spellStart"/>
+      <w:r>
+        <w:rPr>
+          <w:b/>
+        </w:rPr>
+        <w:t>ContactsController</w:t>
+      </w:r>
+      <w:proofErr w:type="spellEnd"/>
+      <w:r>
+        <w:t xml:space="preserve"> which has </w:t>
+      </w:r>
+      <w:proofErr w:type="spellStart"/>
+      <w:r>
+        <w:t>api</w:t>
+      </w:r>
+      <w:proofErr w:type="spellEnd"/>
+      <w:r>
+        <w:t xml:space="preserve"> calls for GET, GET with </w:t>
+      </w:r>
+      <w:proofErr w:type="spellStart"/>
+      <w:r>
+        <w:t>id</w:t>
+      </w:r>
+      <w:proofErr w:type="spellEnd"/>
+      <w:r>
+        <w:t>, PUT</w:t>
+      </w:r>
+      <w:proofErr w:type="gramStart"/>
+      <w:r>
+        <w:t>,POST</w:t>
+      </w:r>
+      <w:proofErr w:type="gramEnd"/>
+      <w:r>
+        <w:t xml:space="preserve"> and DELETE.</w:t>
       </w:r>
     </w:p>
     <w:p>
@@ -829,7 +870,6 @@
           <w:b/>
           <w:u w:val="single"/>
         </w:rPr>
-        <w:lastRenderedPageBreak/>
         <w:t>Contact.html</w:t>
       </w:r>
       <w:r>
@@ -1042,6 +1082,7 @@
         </w:numPr>
       </w:pPr>
       <w:r>
+        <w:lastRenderedPageBreak/>
         <w:t xml:space="preserve">For </w:t>
       </w:r>
       <w:r>
@@ -1077,7 +1118,6 @@
           <w:b/>
           <w:u w:val="single"/>
         </w:rPr>
-        <w:lastRenderedPageBreak/>
         <w:t>Note</w:t>
       </w:r>
       <w:r>
@@ -1161,6 +1201,8 @@
       <w:pPr>
         <w:pStyle w:val="ListParagraph"/>
       </w:pPr>
+      <w:bookmarkStart w:id="0" w:name="_GoBack"/>
+      <w:bookmarkEnd w:id="0"/>
     </w:p>
     <w:p>
       <w:pPr>
@@ -1177,6 +1219,35 @@
       <w:r>
         <w:t>If user has IIS configured he/she can open IIS -&gt;Right Click on sites -&gt; select Add website -&gt; provide all necessary information, browse the physical path for folder where these publish folder files are copied.</w:t>
       </w:r>
+    </w:p>
+    <w:p>
+      <w:pPr>
+        <w:pStyle w:val="ListParagraph"/>
+      </w:pPr>
+      <w:r>
+        <w:t xml:space="preserve">Use </w:t>
+      </w:r>
+      <w:proofErr w:type="spellStart"/>
+      <w:r>
+        <w:t>DefaultAppPool</w:t>
+      </w:r>
+      <w:proofErr w:type="spellEnd"/>
+      <w:r>
+        <w:t xml:space="preserve"> pool. Browse the created website </w:t>
+      </w:r>
+      <w:proofErr w:type="spellStart"/>
+      <w:r>
+        <w:t>localhost</w:t>
+      </w:r>
+      <w:proofErr w:type="spellEnd"/>
+      <w:r>
+        <w:t>/Contact.html.</w:t>
+      </w:r>
+    </w:p>
+    <w:p>
+      <w:pPr>
+        <w:pStyle w:val="ListParagraph"/>
+      </w:pPr>
     </w:p>
     <w:p>
       <w:pPr>
@@ -1229,8 +1300,6 @@
       <w:pPr>
         <w:pStyle w:val="ListParagraph"/>
       </w:pPr>
-      <w:bookmarkStart w:id="0" w:name="_GoBack"/>
-      <w:bookmarkEnd w:id="0"/>
     </w:p>
     <w:sectPr>
       <w:pgSz w:w="11906" w:h="16838"/>

--- a/README.docx
+++ b/README.docx
@@ -36,42 +36,13 @@
     </w:p>
     <w:p>
       <w:r>
-        <w:t xml:space="preserve">Visual Studio 2015, </w:t>
-      </w:r>
-      <w:proofErr w:type="spellStart"/>
-      <w:r>
-        <w:t>SQLExpress</w:t>
-      </w:r>
-      <w:proofErr w:type="spellEnd"/>
+        <w:t>Visual Studio 2015, SQLExpress</w:t>
+      </w:r>
     </w:p>
     <w:p/>
     <w:p>
       <w:r>
-        <w:t xml:space="preserve">Designed a </w:t>
-      </w:r>
-      <w:proofErr w:type="spellStart"/>
-      <w:r>
-        <w:t>webAPI</w:t>
-      </w:r>
-      <w:proofErr w:type="spellEnd"/>
-      <w:r>
-        <w:t xml:space="preserve"> project for </w:t>
-      </w:r>
-      <w:proofErr w:type="spellStart"/>
-      <w:r>
-        <w:t>ContactManagent</w:t>
-      </w:r>
-      <w:proofErr w:type="spellEnd"/>
-      <w:r>
-        <w:t xml:space="preserve"> and also created a Contact.html page to consume/check the functionality of the </w:t>
-      </w:r>
-      <w:proofErr w:type="spellStart"/>
-      <w:r>
-        <w:t>webAPI</w:t>
-      </w:r>
-      <w:proofErr w:type="spellEnd"/>
-      <w:r>
-        <w:t xml:space="preserve"> calls.</w:t>
+        <w:t>Designed a webAPI project for ContactManagent and also created a Contact.html page to consume/check the functionality of the webAPI calls.</w:t>
       </w:r>
     </w:p>
     <w:p>
@@ -81,69 +52,29 @@
       <w:r>
         <w:t xml:space="preserve"> just to avoid system generated code. Added a </w:t>
       </w:r>
-      <w:proofErr w:type="spellStart"/>
       <w:r>
         <w:rPr>
           <w:b/>
         </w:rPr>
         <w:t>Contact.cs</w:t>
       </w:r>
-      <w:proofErr w:type="spellEnd"/>
       <w:r>
         <w:t xml:space="preserve"> class in “Model” and </w:t>
       </w:r>
-      <w:proofErr w:type="spellStart"/>
       <w:r>
         <w:rPr>
           <w:b/>
         </w:rPr>
         <w:t>ContactRepository.cs</w:t>
       </w:r>
-      <w:proofErr w:type="spellEnd"/>
       <w:r>
         <w:t xml:space="preserve"> class in “Services”, which contains services like </w:t>
       </w:r>
-      <w:proofErr w:type="spellStart"/>
-      <w:r>
-        <w:rPr>
-          <w:b/>
-        </w:rPr>
-        <w:t>GetAllContacts</w:t>
-      </w:r>
-      <w:proofErr w:type="spellEnd"/>
-      <w:r>
-        <w:rPr>
-          <w:b/>
-        </w:rPr>
-        <w:t xml:space="preserve">, </w:t>
-      </w:r>
-      <w:proofErr w:type="spellStart"/>
-      <w:r>
-        <w:rPr>
-          <w:b/>
-        </w:rPr>
-        <w:t>AddContact</w:t>
-      </w:r>
-      <w:proofErr w:type="spellEnd"/>
-      <w:r>
-        <w:rPr>
-          <w:b/>
-        </w:rPr>
-        <w:t xml:space="preserve">, </w:t>
-      </w:r>
-      <w:proofErr w:type="spellStart"/>
-      <w:r>
-        <w:rPr>
-          <w:b/>
-        </w:rPr>
-        <w:t>SaveContact</w:t>
-      </w:r>
-      <w:proofErr w:type="spellEnd"/>
-      <w:r>
-        <w:rPr>
-          <w:b/>
-        </w:rPr>
-        <w:t xml:space="preserve"> </w:t>
+      <w:r>
+        <w:rPr>
+          <w:b/>
+        </w:rPr>
+        <w:t xml:space="preserve">GetAllContacts, AddContact, SaveContact </w:t>
       </w:r>
       <w:r>
         <w:t>and</w:t>
@@ -152,59 +83,22 @@
         <w:rPr>
           <w:b/>
         </w:rPr>
-        <w:t xml:space="preserve"> </w:t>
-      </w:r>
-      <w:proofErr w:type="spellStart"/>
-      <w:r>
-        <w:rPr>
-          <w:b/>
-        </w:rPr>
-        <w:t>DeleteContact</w:t>
-      </w:r>
-      <w:proofErr w:type="spellEnd"/>
+        <w:t xml:space="preserve"> DeleteContact</w:t>
+      </w:r>
       <w:r>
         <w:t>. This file contains all ADO.net code for connecting to database and retrieving values.</w:t>
       </w:r>
       <w:r>
-        <w:t xml:space="preserve"> </w:t>
-      </w:r>
-      <w:r>
-        <w:t xml:space="preserve">Added </w:t>
-      </w:r>
-      <w:proofErr w:type="spellStart"/>
+        <w:t xml:space="preserve"> Added </w:t>
+      </w:r>
       <w:r>
         <w:rPr>
           <w:b/>
         </w:rPr>
         <w:t>ContactsController</w:t>
       </w:r>
-      <w:proofErr w:type="spellEnd"/>
-      <w:r>
-        <w:t xml:space="preserve"> which has </w:t>
-      </w:r>
-      <w:proofErr w:type="spellStart"/>
-      <w:r>
-        <w:t>api</w:t>
-      </w:r>
-      <w:proofErr w:type="spellEnd"/>
-      <w:r>
-        <w:t xml:space="preserve"> calls for GET, GET with </w:t>
-      </w:r>
-      <w:proofErr w:type="spellStart"/>
-      <w:r>
-        <w:t>id</w:t>
-      </w:r>
-      <w:proofErr w:type="spellEnd"/>
-      <w:r>
-        <w:t>, PUT</w:t>
-      </w:r>
-      <w:proofErr w:type="gramStart"/>
-      <w:r>
-        <w:t>,POST</w:t>
-      </w:r>
-      <w:proofErr w:type="gramEnd"/>
-      <w:r>
-        <w:t xml:space="preserve"> and DELETE.</w:t>
+      <w:r>
+        <w:t xml:space="preserve"> which has api calls for GET, GET with id, PUT,POST and DELETE.</w:t>
       </w:r>
     </w:p>
     <w:p>
@@ -256,11 +150,9 @@
             <w:tcW w:w="1843" w:type="dxa"/>
           </w:tcPr>
           <w:p>
-            <w:proofErr w:type="spellStart"/>
             <w:r>
               <w:t>ContactInfoDB</w:t>
             </w:r>
-            <w:proofErr w:type="spellEnd"/>
           </w:p>
         </w:tc>
       </w:tr>
@@ -283,11 +175,9 @@
             <w:tcW w:w="1843" w:type="dxa"/>
           </w:tcPr>
           <w:p>
-            <w:proofErr w:type="spellStart"/>
             <w:r>
               <w:t>tblContactInfo</w:t>
             </w:r>
-            <w:proofErr w:type="spellEnd"/>
           </w:p>
         </w:tc>
       </w:tr>
@@ -310,11 +200,9 @@
             <w:tcW w:w="1843" w:type="dxa"/>
           </w:tcPr>
           <w:p>
-            <w:proofErr w:type="spellStart"/>
             <w:r>
               <w:t>spGetAllContacts</w:t>
             </w:r>
-            <w:proofErr w:type="spellEnd"/>
           </w:p>
         </w:tc>
       </w:tr>
@@ -334,11 +222,9 @@
             <w:tcW w:w="1843" w:type="dxa"/>
           </w:tcPr>
           <w:p>
-            <w:proofErr w:type="spellStart"/>
             <w:r>
               <w:t>spAddContact</w:t>
             </w:r>
-            <w:proofErr w:type="spellEnd"/>
           </w:p>
         </w:tc>
       </w:tr>
@@ -358,11 +244,9 @@
             <w:tcW w:w="1843" w:type="dxa"/>
           </w:tcPr>
           <w:p>
-            <w:proofErr w:type="spellStart"/>
             <w:r>
               <w:t>spSaveContact</w:t>
             </w:r>
-            <w:proofErr w:type="spellEnd"/>
           </w:p>
         </w:tc>
       </w:tr>
@@ -382,11 +266,9 @@
             <w:tcW w:w="1843" w:type="dxa"/>
           </w:tcPr>
           <w:p>
-            <w:proofErr w:type="spellStart"/>
             <w:r>
               <w:t>spDeleteContact</w:t>
             </w:r>
-            <w:proofErr w:type="spellEnd"/>
           </w:p>
         </w:tc>
       </w:tr>
@@ -435,15 +317,7 @@
           </w:tcPr>
           <w:p>
             <w:r>
-              <w:t>/</w:t>
-            </w:r>
-            <w:proofErr w:type="spellStart"/>
-            <w:r>
-              <w:t>api</w:t>
-            </w:r>
-            <w:proofErr w:type="spellEnd"/>
-            <w:r>
-              <w:t>/Contacts/</w:t>
+              <w:t>/api/Contacts/</w:t>
             </w:r>
           </w:p>
         </w:tc>
@@ -475,15 +349,7 @@
           </w:tcPr>
           <w:p>
             <w:r>
-              <w:t>/</w:t>
-            </w:r>
-            <w:proofErr w:type="spellStart"/>
-            <w:r>
-              <w:t>api</w:t>
-            </w:r>
-            <w:proofErr w:type="spellEnd"/>
-            <w:r>
-              <w:t>/Contacts/1</w:t>
+              <w:t>/api/Contacts/1</w:t>
             </w:r>
           </w:p>
         </w:tc>
@@ -515,15 +381,7 @@
           </w:tcPr>
           <w:p>
             <w:r>
-              <w:t>/</w:t>
-            </w:r>
-            <w:proofErr w:type="spellStart"/>
-            <w:r>
-              <w:t>api</w:t>
-            </w:r>
-            <w:proofErr w:type="spellEnd"/>
-            <w:r>
-              <w:t>/Contacts/</w:t>
+              <w:t>/api/Contacts/</w:t>
             </w:r>
           </w:p>
         </w:tc>
@@ -558,15 +416,7 @@
           </w:tcPr>
           <w:p>
             <w:r>
-              <w:t>/</w:t>
-            </w:r>
-            <w:proofErr w:type="spellStart"/>
-            <w:r>
-              <w:t>api</w:t>
-            </w:r>
-            <w:proofErr w:type="spellEnd"/>
-            <w:r>
-              <w:t>/Contacts/</w:t>
+              <w:t>/api/Contacts/</w:t>
             </w:r>
             <w:r>
               <w:t>1</w:t>
@@ -601,15 +451,7 @@
           </w:tcPr>
           <w:p>
             <w:r>
-              <w:t>/</w:t>
-            </w:r>
-            <w:proofErr w:type="spellStart"/>
-            <w:r>
-              <w:t>api</w:t>
-            </w:r>
-            <w:proofErr w:type="spellEnd"/>
-            <w:r>
-              <w:t>/Contacts/</w:t>
+              <w:t>/api/Contacts/</w:t>
             </w:r>
             <w:r>
               <w:t>1</w:t>
@@ -659,23 +501,7 @@
           </w:tcPr>
           <w:p>
             <w:r>
-              <w:t>/</w:t>
-            </w:r>
-            <w:proofErr w:type="spellStart"/>
-            <w:r>
-              <w:t>api</w:t>
-            </w:r>
-            <w:proofErr w:type="spellEnd"/>
-            <w:r>
-              <w:t>/</w:t>
-            </w:r>
-            <w:proofErr w:type="spellStart"/>
-            <w:r>
-              <w:t>Contacts?status</w:t>
-            </w:r>
-            <w:proofErr w:type="spellEnd"/>
-            <w:r>
-              <w:t>=all</w:t>
+              <w:t>/api/Contacts?status=all</w:t>
             </w:r>
             <w:r>
               <w:t xml:space="preserve">  </w:t>
@@ -688,36 +514,10 @@
           </w:tcPr>
           <w:p>
             <w:r>
-              <w:t>This is default functionality. By default “/</w:t>
-            </w:r>
-            <w:proofErr w:type="spellStart"/>
-            <w:r>
-              <w:t>api</w:t>
-            </w:r>
-            <w:proofErr w:type="spellEnd"/>
-            <w:r>
-              <w:t>/Contacts/” works as “</w:t>
-            </w:r>
-            <w:proofErr w:type="spellStart"/>
-            <w:r>
-              <w:t>api</w:t>
-            </w:r>
-            <w:proofErr w:type="spellEnd"/>
-            <w:r>
-              <w:t>/</w:t>
-            </w:r>
-            <w:proofErr w:type="spellStart"/>
-            <w:r>
-              <w:t>Contacts</w:t>
-            </w:r>
-            <w:proofErr w:type="gramStart"/>
-            <w:r>
-              <w:t>?status</w:t>
-            </w:r>
-            <w:proofErr w:type="spellEnd"/>
-            <w:proofErr w:type="gramEnd"/>
-            <w:r>
-              <w:t>=all</w:t>
+              <w:t>This is default functionality. By default “/api/Contacts/” works as “</w:t>
+            </w:r>
+            <w:r>
+              <w:t>api/Contacts?status=all</w:t>
             </w:r>
             <w:r>
               <w:t>”. Displays/Gets contacts based on status of the contact. In this case it displays contacts with both status.</w:t>
@@ -732,23 +532,7 @@
           </w:tcPr>
           <w:p>
             <w:r>
-              <w:t>/</w:t>
-            </w:r>
-            <w:proofErr w:type="spellStart"/>
-            <w:r>
-              <w:t>api</w:t>
-            </w:r>
-            <w:proofErr w:type="spellEnd"/>
-            <w:r>
-              <w:t>/</w:t>
-            </w:r>
-            <w:proofErr w:type="spellStart"/>
-            <w:r>
-              <w:t>Contacts?status</w:t>
-            </w:r>
-            <w:proofErr w:type="spellEnd"/>
-            <w:r>
-              <w:t>=active</w:t>
+              <w:t>/api/Contacts?status=active</w:t>
             </w:r>
           </w:p>
         </w:tc>
@@ -770,23 +554,7 @@
           </w:tcPr>
           <w:p>
             <w:r>
-              <w:t>/</w:t>
-            </w:r>
-            <w:proofErr w:type="spellStart"/>
-            <w:r>
-              <w:t>api</w:t>
-            </w:r>
-            <w:proofErr w:type="spellEnd"/>
-            <w:r>
-              <w:t>/</w:t>
-            </w:r>
-            <w:proofErr w:type="spellStart"/>
-            <w:r>
-              <w:t>Contacts?status</w:t>
-            </w:r>
-            <w:proofErr w:type="spellEnd"/>
-            <w:r>
-              <w:t>=</w:t>
+              <w:t>/api/Contacts?status=</w:t>
             </w:r>
             <w:r>
               <w:t>in</w:t>
@@ -836,15 +604,7 @@
               <w:t xml:space="preserve">. After adding a new contact, contact id will be </w:t>
             </w:r>
             <w:r>
-              <w:t xml:space="preserve">generated by the database. We have updated that contact object with newly created id field (in case of </w:t>
-            </w:r>
-            <w:proofErr w:type="spellStart"/>
-            <w:r>
-              <w:t>datacontext</w:t>
-            </w:r>
-            <w:proofErr w:type="spellEnd"/>
-            <w:r>
-              <w:t xml:space="preserve"> object that does this automatically). After updating this contact object we are also sending the same to the client as location of newly created contact. We can check this in fiddler, as </w:t>
+              <w:t xml:space="preserve">generated by the database. We have updated that contact object with newly created id field (in case of datacontext object that does this automatically). After updating this contact object we are also sending the same to the client as location of newly created contact. We can check this in fiddler, as </w:t>
             </w:r>
             <w:hyperlink r:id="rId5" w:history="1">
               <w:r>
@@ -888,15 +648,7 @@
         <w:t xml:space="preserve"> </w:t>
       </w:r>
       <w:r>
-        <w:t xml:space="preserve">This is basic html page created to test the </w:t>
-      </w:r>
-      <w:proofErr w:type="spellStart"/>
-      <w:r>
-        <w:t>webAPI</w:t>
-      </w:r>
-      <w:proofErr w:type="spellEnd"/>
-      <w:r>
-        <w:t xml:space="preserve"> functionality.</w:t>
+        <w:t>This is basic html page created to test the webAPI functionality.</w:t>
       </w:r>
     </w:p>
     <w:p>
@@ -970,17 +722,7 @@
         <w:t>GET</w:t>
       </w:r>
       <w:r>
-        <w:t xml:space="preserve"> </w:t>
-      </w:r>
-      <w:proofErr w:type="spellStart"/>
-      <w:proofErr w:type="gramStart"/>
-      <w:r>
-        <w:t>api</w:t>
-      </w:r>
-      <w:proofErr w:type="spellEnd"/>
-      <w:proofErr w:type="gramEnd"/>
-      <w:r>
-        <w:t xml:space="preserve"> call</w:t>
+        <w:t xml:space="preserve"> api call</w:t>
       </w:r>
       <w:r>
         <w:t>.</w:t>
@@ -1137,13 +879,8 @@
         <w:t>Contact-Manager</w:t>
       </w:r>
       <w:r>
-        <w:t>\</w:t>
-      </w:r>
-      <w:proofErr w:type="spellStart"/>
-      <w:r>
-        <w:t>ContactManager</w:t>
-      </w:r>
-      <w:proofErr w:type="spellEnd"/>
+        <w:t>\ContactManager</w:t>
+      </w:r>
       <w:r>
         <w:t xml:space="preserve"> – Contains a project</w:t>
       </w:r>
@@ -1156,13 +893,8 @@
         <w:t>Contact-Manager</w:t>
       </w:r>
       <w:r>
-        <w:t>\</w:t>
-      </w:r>
-      <w:proofErr w:type="spellStart"/>
-      <w:r>
-        <w:t>ContactManager_Publish</w:t>
-      </w:r>
-      <w:proofErr w:type="spellEnd"/>
+        <w:t>\ContactManager_Publish</w:t>
+      </w:r>
       <w:r>
         <w:t xml:space="preserve"> – Contains Published files</w:t>
       </w:r>
@@ -1181,13 +913,8 @@
         <w:t xml:space="preserve"> – Contains</w:t>
       </w:r>
       <w:r>
-        <w:t xml:space="preserve"> </w:t>
-      </w:r>
-      <w:proofErr w:type="spellStart"/>
-      <w:r>
-        <w:t>SQLQueries</w:t>
-      </w:r>
-      <w:proofErr w:type="spellEnd"/>
+        <w:t xml:space="preserve"> SQLQueries</w:t>
+      </w:r>
     </w:p>
     <w:p>
       <w:pPr>
@@ -1201,8 +928,64 @@
       <w:pPr>
         <w:pStyle w:val="ListParagraph"/>
       </w:pPr>
+    </w:p>
+    <w:p>
+      <w:pPr>
+        <w:pStyle w:val="ListParagraph"/>
+      </w:pPr>
+      <w:r>
+        <w:t xml:space="preserve">User can access Contact.html </w:t>
+      </w:r>
+      <w:r>
+        <w:t>(</w:t>
+      </w:r>
       <w:bookmarkStart w:id="0" w:name="_GoBack"/>
       <w:bookmarkEnd w:id="0"/>
+      <w:r>
+        <w:t>on same network)</w:t>
+      </w:r>
+    </w:p>
+    <w:p>
+      <w:pPr>
+        <w:pStyle w:val="ListParagraph"/>
+      </w:pPr>
+      <w:r>
+        <w:t xml:space="preserve">using link : </w:t>
+      </w:r>
+      <w:hyperlink r:id="rId7" w:history="1">
+        <w:r>
+          <w:rPr>
+            <w:rStyle w:val="Hyperlink"/>
+          </w:rPr>
+          <w:t>http://10.0.0.3/Contact.html</w:t>
+        </w:r>
+      </w:hyperlink>
+    </w:p>
+    <w:p>
+      <w:pPr>
+        <w:pStyle w:val="ListParagraph"/>
+      </w:pPr>
+      <w:r>
+        <w:t xml:space="preserve">and API’s : </w:t>
+      </w:r>
+      <w:hyperlink r:id="rId8" w:history="1">
+        <w:r>
+          <w:rPr>
+            <w:rStyle w:val="Hyperlink"/>
+          </w:rPr>
+          <w:t>http://10.0.0.3/api/Contacts/</w:t>
+        </w:r>
+      </w:hyperlink>
+    </w:p>
+    <w:p>
+      <w:pPr>
+        <w:pStyle w:val="ListParagraph"/>
+      </w:pPr>
+    </w:p>
+    <w:p>
+      <w:pPr>
+        <w:pStyle w:val="ListParagraph"/>
+      </w:pPr>
     </w:p>
     <w:p>
       <w:pPr>
@@ -1227,21 +1010,11 @@
       <w:r>
         <w:t xml:space="preserve">Use </w:t>
       </w:r>
-      <w:proofErr w:type="spellStart"/>
       <w:r>
         <w:t>DefaultAppPool</w:t>
       </w:r>
-      <w:proofErr w:type="spellEnd"/>
-      <w:r>
-        <w:t xml:space="preserve"> pool. Browse the created website </w:t>
-      </w:r>
-      <w:proofErr w:type="spellStart"/>
-      <w:r>
-        <w:t>localhost</w:t>
-      </w:r>
-      <w:proofErr w:type="spellEnd"/>
-      <w:r>
-        <w:t>/Contact.html.</w:t>
+      <w:r>
+        <w:t xml:space="preserve"> pool. Browse the created website localhost/Contact.html.</w:t>
       </w:r>
     </w:p>
     <w:p>
@@ -1261,7 +1034,7 @@
           <w:rStyle w:val="Hyperlink"/>
         </w:rPr>
       </w:pPr>
-      <w:hyperlink r:id="rId7" w:history="1">
+      <w:hyperlink r:id="rId9" w:history="1">
         <w:r>
           <w:rPr>
             <w:rStyle w:val="Hyperlink"/>

--- a/README.docx
+++ b/README.docx
@@ -36,14 +36,69 @@
     </w:p>
     <w:p>
       <w:r>
-        <w:t>Visual Studio 2015, SQLExpress</w:t>
-      </w:r>
+        <w:t xml:space="preserve">Visual Studio 2015, </w:t>
+      </w:r>
+      <w:proofErr w:type="spellStart"/>
+      <w:r>
+        <w:t>SQLExpress</w:t>
+      </w:r>
+      <w:proofErr w:type="spellEnd"/>
     </w:p>
     <w:p/>
     <w:p>
       <w:r>
-        <w:t>Designed a webAPI project for ContactManagent and also created a Contact.html page to consume/check the functionality of the webAPI calls.</w:t>
-      </w:r>
+        <w:t xml:space="preserve">Designed a </w:t>
+      </w:r>
+      <w:proofErr w:type="spellStart"/>
+      <w:r>
+        <w:t>webAPI</w:t>
+      </w:r>
+      <w:proofErr w:type="spellEnd"/>
+      <w:r>
+        <w:t xml:space="preserve"> project for </w:t>
+      </w:r>
+      <w:proofErr w:type="spellStart"/>
+      <w:r>
+        <w:t>ContactManagent</w:t>
+      </w:r>
+      <w:proofErr w:type="spellEnd"/>
+      <w:r>
+        <w:t xml:space="preserve"> and also created a Contact.html page to consume/check the functionality of the </w:t>
+      </w:r>
+      <w:proofErr w:type="spellStart"/>
+      <w:r>
+        <w:t>webAPI</w:t>
+      </w:r>
+      <w:proofErr w:type="spellEnd"/>
+      <w:r>
+        <w:t xml:space="preserve"> calls.</w:t>
+      </w:r>
+    </w:p>
+    <w:p>
+      <w:r>
+        <w:rPr>
+          <w:b/>
+          <w:u w:val="single"/>
+        </w:rPr>
+        <w:t>Note:</w:t>
+      </w:r>
+      <w:r>
+        <w:t xml:space="preserve"> Can add </w:t>
+      </w:r>
+      <w:r>
+        <w:t xml:space="preserve">authentication and authorization </w:t>
+      </w:r>
+      <w:r>
+        <w:t xml:space="preserve">feature as well for this implemented API solution and based on authorized users (user permissions) we can restrict which features can be used by a user. E.g. User having permission of read only can only list and view the contacts. Not able to modify the user. </w:t>
+      </w:r>
+      <w:r>
+        <w:rPr>
+          <w:b/>
+        </w:rPr>
+        <w:t>This feature I kept as enhancement.</w:t>
+      </w:r>
+      <w:bookmarkStart w:id="0" w:name="_GoBack"/>
+      <w:bookmarkEnd w:id="0"/>
     </w:p>
     <w:p>
       <w:r>
@@ -52,29 +107,69 @@
       <w:r>
         <w:t xml:space="preserve"> just to avoid system generated code. Added a </w:t>
       </w:r>
+      <w:proofErr w:type="spellStart"/>
       <w:r>
         <w:rPr>
           <w:b/>
         </w:rPr>
         <w:t>Contact.cs</w:t>
       </w:r>
+      <w:proofErr w:type="spellEnd"/>
       <w:r>
         <w:t xml:space="preserve"> class in “Model” and </w:t>
       </w:r>
+      <w:proofErr w:type="spellStart"/>
       <w:r>
         <w:rPr>
           <w:b/>
         </w:rPr>
         <w:t>ContactRepository.cs</w:t>
       </w:r>
+      <w:proofErr w:type="spellEnd"/>
       <w:r>
         <w:t xml:space="preserve"> class in “Services”, which contains services like </w:t>
       </w:r>
-      <w:r>
-        <w:rPr>
-          <w:b/>
-        </w:rPr>
-        <w:t xml:space="preserve">GetAllContacts, AddContact, SaveContact </w:t>
+      <w:proofErr w:type="spellStart"/>
+      <w:r>
+        <w:rPr>
+          <w:b/>
+        </w:rPr>
+        <w:t>GetAllContacts</w:t>
+      </w:r>
+      <w:proofErr w:type="spellEnd"/>
+      <w:r>
+        <w:rPr>
+          <w:b/>
+        </w:rPr>
+        <w:t xml:space="preserve">, </w:t>
+      </w:r>
+      <w:proofErr w:type="spellStart"/>
+      <w:r>
+        <w:rPr>
+          <w:b/>
+        </w:rPr>
+        <w:t>AddContact</w:t>
+      </w:r>
+      <w:proofErr w:type="spellEnd"/>
+      <w:r>
+        <w:rPr>
+          <w:b/>
+        </w:rPr>
+        <w:t xml:space="preserve">, </w:t>
+      </w:r>
+      <w:proofErr w:type="spellStart"/>
+      <w:r>
+        <w:rPr>
+          <w:b/>
+        </w:rPr>
+        <w:t>SaveContact</w:t>
+      </w:r>
+      <w:proofErr w:type="spellEnd"/>
+      <w:r>
+        <w:rPr>
+          <w:b/>
+        </w:rPr>
+        <w:t xml:space="preserve"> </w:t>
       </w:r>
       <w:r>
         <w:t>and</w:t>
@@ -83,22 +178,56 @@
         <w:rPr>
           <w:b/>
         </w:rPr>
-        <w:t xml:space="preserve"> DeleteContact</w:t>
-      </w:r>
+        <w:t xml:space="preserve"> </w:t>
+      </w:r>
+      <w:proofErr w:type="spellStart"/>
+      <w:r>
+        <w:rPr>
+          <w:b/>
+        </w:rPr>
+        <w:t>DeleteContact</w:t>
+      </w:r>
+      <w:proofErr w:type="spellEnd"/>
       <w:r>
         <w:t>. This file contains all ADO.net code for connecting to database and retrieving values.</w:t>
       </w:r>
       <w:r>
         <w:t xml:space="preserve"> Added </w:t>
       </w:r>
+      <w:proofErr w:type="spellStart"/>
       <w:r>
         <w:rPr>
           <w:b/>
         </w:rPr>
         <w:t>ContactsController</w:t>
       </w:r>
-      <w:r>
-        <w:t xml:space="preserve"> which has api calls for GET, GET with id, PUT,POST and DELETE.</w:t>
+      <w:proofErr w:type="spellEnd"/>
+      <w:r>
+        <w:t xml:space="preserve"> which has </w:t>
+      </w:r>
+      <w:proofErr w:type="spellStart"/>
+      <w:r>
+        <w:t>api</w:t>
+      </w:r>
+      <w:proofErr w:type="spellEnd"/>
+      <w:r>
+        <w:t xml:space="preserve"> calls for GET, GET with </w:t>
+      </w:r>
+      <w:proofErr w:type="spellStart"/>
+      <w:r>
+        <w:t>id</w:t>
+      </w:r>
+      <w:proofErr w:type="spellEnd"/>
+      <w:r>
+        <w:t>, PUT</w:t>
+      </w:r>
+      <w:proofErr w:type="gramStart"/>
+      <w:r>
+        <w:t>,POST</w:t>
+      </w:r>
+      <w:proofErr w:type="gramEnd"/>
+      <w:r>
+        <w:t xml:space="preserve"> and DELETE.</w:t>
       </w:r>
     </w:p>
     <w:p>
@@ -150,9 +279,11 @@
             <w:tcW w:w="1843" w:type="dxa"/>
           </w:tcPr>
           <w:p>
+            <w:proofErr w:type="spellStart"/>
             <w:r>
               <w:t>ContactInfoDB</w:t>
             </w:r>
+            <w:proofErr w:type="spellEnd"/>
           </w:p>
         </w:tc>
       </w:tr>
@@ -175,9 +306,11 @@
             <w:tcW w:w="1843" w:type="dxa"/>
           </w:tcPr>
           <w:p>
+            <w:proofErr w:type="spellStart"/>
             <w:r>
               <w:t>tblContactInfo</w:t>
             </w:r>
+            <w:proofErr w:type="spellEnd"/>
           </w:p>
         </w:tc>
       </w:tr>
@@ -200,9 +333,11 @@
             <w:tcW w:w="1843" w:type="dxa"/>
           </w:tcPr>
           <w:p>
+            <w:proofErr w:type="spellStart"/>
             <w:r>
               <w:t>spGetAllContacts</w:t>
             </w:r>
+            <w:proofErr w:type="spellEnd"/>
           </w:p>
         </w:tc>
       </w:tr>
@@ -222,9 +357,11 @@
             <w:tcW w:w="1843" w:type="dxa"/>
           </w:tcPr>
           <w:p>
+            <w:proofErr w:type="spellStart"/>
             <w:r>
               <w:t>spAddContact</w:t>
             </w:r>
+            <w:proofErr w:type="spellEnd"/>
           </w:p>
         </w:tc>
       </w:tr>
@@ -244,9 +381,11 @@
             <w:tcW w:w="1843" w:type="dxa"/>
           </w:tcPr>
           <w:p>
+            <w:proofErr w:type="spellStart"/>
             <w:r>
               <w:t>spSaveContact</w:t>
             </w:r>
+            <w:proofErr w:type="spellEnd"/>
           </w:p>
         </w:tc>
       </w:tr>
@@ -266,9 +405,11 @@
             <w:tcW w:w="1843" w:type="dxa"/>
           </w:tcPr>
           <w:p>
+            <w:proofErr w:type="spellStart"/>
             <w:r>
               <w:t>spDeleteContact</w:t>
             </w:r>
+            <w:proofErr w:type="spellEnd"/>
           </w:p>
         </w:tc>
       </w:tr>
@@ -317,7 +458,15 @@
           </w:tcPr>
           <w:p>
             <w:r>
-              <w:t>/api/Contacts/</w:t>
+              <w:t>/</w:t>
+            </w:r>
+            <w:proofErr w:type="spellStart"/>
+            <w:r>
+              <w:t>api</w:t>
+            </w:r>
+            <w:proofErr w:type="spellEnd"/>
+            <w:r>
+              <w:t>/Contacts/</w:t>
             </w:r>
           </w:p>
         </w:tc>
@@ -349,7 +498,15 @@
           </w:tcPr>
           <w:p>
             <w:r>
-              <w:t>/api/Contacts/1</w:t>
+              <w:t>/</w:t>
+            </w:r>
+            <w:proofErr w:type="spellStart"/>
+            <w:r>
+              <w:t>api</w:t>
+            </w:r>
+            <w:proofErr w:type="spellEnd"/>
+            <w:r>
+              <w:t>/Contacts/1</w:t>
             </w:r>
           </w:p>
         </w:tc>
@@ -381,7 +538,15 @@
           </w:tcPr>
           <w:p>
             <w:r>
-              <w:t>/api/Contacts/</w:t>
+              <w:t>/</w:t>
+            </w:r>
+            <w:proofErr w:type="spellStart"/>
+            <w:r>
+              <w:t>api</w:t>
+            </w:r>
+            <w:proofErr w:type="spellEnd"/>
+            <w:r>
+              <w:t>/Contacts/</w:t>
             </w:r>
           </w:p>
         </w:tc>
@@ -416,7 +581,15 @@
           </w:tcPr>
           <w:p>
             <w:r>
-              <w:t>/api/Contacts/</w:t>
+              <w:t>/</w:t>
+            </w:r>
+            <w:proofErr w:type="spellStart"/>
+            <w:r>
+              <w:t>api</w:t>
+            </w:r>
+            <w:proofErr w:type="spellEnd"/>
+            <w:r>
+              <w:t>/Contacts/</w:t>
             </w:r>
             <w:r>
               <w:t>1</w:t>
@@ -451,7 +624,15 @@
           </w:tcPr>
           <w:p>
             <w:r>
-              <w:t>/api/Contacts/</w:t>
+              <w:t>/</w:t>
+            </w:r>
+            <w:proofErr w:type="spellStart"/>
+            <w:r>
+              <w:t>api</w:t>
+            </w:r>
+            <w:proofErr w:type="spellEnd"/>
+            <w:r>
+              <w:t>/Contacts/</w:t>
             </w:r>
             <w:r>
               <w:t>1</w:t>
@@ -501,7 +682,23 @@
           </w:tcPr>
           <w:p>
             <w:r>
-              <w:t>/api/Contacts?status=all</w:t>
+              <w:t>/</w:t>
+            </w:r>
+            <w:proofErr w:type="spellStart"/>
+            <w:r>
+              <w:t>api</w:t>
+            </w:r>
+            <w:proofErr w:type="spellEnd"/>
+            <w:r>
+              <w:t>/</w:t>
+            </w:r>
+            <w:proofErr w:type="spellStart"/>
+            <w:r>
+              <w:t>Contacts?status</w:t>
+            </w:r>
+            <w:proofErr w:type="spellEnd"/>
+            <w:r>
+              <w:t>=all</w:t>
             </w:r>
             <w:r>
               <w:t xml:space="preserve">  </w:t>
@@ -514,10 +711,36 @@
           </w:tcPr>
           <w:p>
             <w:r>
-              <w:t>This is default functionality. By default “/api/Contacts/” works as “</w:t>
-            </w:r>
-            <w:r>
-              <w:t>api/Contacts?status=all</w:t>
+              <w:t>This is default functionality. By default “/</w:t>
+            </w:r>
+            <w:proofErr w:type="spellStart"/>
+            <w:r>
+              <w:t>api</w:t>
+            </w:r>
+            <w:proofErr w:type="spellEnd"/>
+            <w:r>
+              <w:t>/Contacts/” works as “</w:t>
+            </w:r>
+            <w:proofErr w:type="spellStart"/>
+            <w:r>
+              <w:t>api</w:t>
+            </w:r>
+            <w:proofErr w:type="spellEnd"/>
+            <w:r>
+              <w:t>/</w:t>
+            </w:r>
+            <w:proofErr w:type="spellStart"/>
+            <w:r>
+              <w:t>Contacts</w:t>
+            </w:r>
+            <w:proofErr w:type="gramStart"/>
+            <w:r>
+              <w:t>?status</w:t>
+            </w:r>
+            <w:proofErr w:type="spellEnd"/>
+            <w:proofErr w:type="gramEnd"/>
+            <w:r>
+              <w:t>=all</w:t>
             </w:r>
             <w:r>
               <w:t>”. Displays/Gets contacts based on status of the contact. In this case it displays contacts with both status.</w:t>
@@ -532,7 +755,23 @@
           </w:tcPr>
           <w:p>
             <w:r>
-              <w:t>/api/Contacts?status=active</w:t>
+              <w:t>/</w:t>
+            </w:r>
+            <w:proofErr w:type="spellStart"/>
+            <w:r>
+              <w:t>api</w:t>
+            </w:r>
+            <w:proofErr w:type="spellEnd"/>
+            <w:r>
+              <w:t>/</w:t>
+            </w:r>
+            <w:proofErr w:type="spellStart"/>
+            <w:r>
+              <w:t>Contacts?status</w:t>
+            </w:r>
+            <w:proofErr w:type="spellEnd"/>
+            <w:r>
+              <w:t>=active</w:t>
             </w:r>
           </w:p>
         </w:tc>
@@ -554,7 +793,23 @@
           </w:tcPr>
           <w:p>
             <w:r>
-              <w:t>/api/Contacts?status=</w:t>
+              <w:t>/</w:t>
+            </w:r>
+            <w:proofErr w:type="spellStart"/>
+            <w:r>
+              <w:t>api</w:t>
+            </w:r>
+            <w:proofErr w:type="spellEnd"/>
+            <w:r>
+              <w:t>/</w:t>
+            </w:r>
+            <w:proofErr w:type="spellStart"/>
+            <w:r>
+              <w:t>Contacts?status</w:t>
+            </w:r>
+            <w:proofErr w:type="spellEnd"/>
+            <w:r>
+              <w:t>=</w:t>
             </w:r>
             <w:r>
               <w:t>in</w:t>
@@ -604,7 +859,19 @@
               <w:t xml:space="preserve">. After adding a new contact, contact id will be </w:t>
             </w:r>
             <w:r>
-              <w:t xml:space="preserve">generated by the database. We have updated that contact object with newly created id field (in case of datacontext object that does this automatically). After updating this contact object we are also sending the same to the client as location of newly created contact. We can check this in fiddler, as </w:t>
+              <w:t xml:space="preserve">generated by the database. We have updated that contact object with newly created id field (in case of </w:t>
+            </w:r>
+            <w:proofErr w:type="spellStart"/>
+            <w:r>
+              <w:t>datacontext</w:t>
+            </w:r>
+            <w:proofErr w:type="spellEnd"/>
+            <w:r>
+              <w:t xml:space="preserve"> object that does this </w:t>
+            </w:r>
+            <w:r>
+              <w:lastRenderedPageBreak/>
+              <w:t xml:space="preserve">automatically). After updating this contact object we are also sending the same to the client as location of newly created contact. We can check this in fiddler, as </w:t>
             </w:r>
             <w:hyperlink r:id="rId5" w:history="1">
               <w:r>
@@ -648,7 +915,15 @@
         <w:t xml:space="preserve"> </w:t>
       </w:r>
       <w:r>
-        <w:t>This is basic html page created to test the webAPI functionality.</w:t>
+        <w:t xml:space="preserve">This is basic html page created to test the </w:t>
+      </w:r>
+      <w:proofErr w:type="spellStart"/>
+      <w:r>
+        <w:t>webAPI</w:t>
+      </w:r>
+      <w:proofErr w:type="spellEnd"/>
+      <w:r>
+        <w:t xml:space="preserve"> functionality.</w:t>
       </w:r>
     </w:p>
     <w:p>
@@ -722,7 +997,17 @@
         <w:t>GET</w:t>
       </w:r>
       <w:r>
-        <w:t xml:space="preserve"> api call</w:t>
+        <w:t xml:space="preserve"> </w:t>
+      </w:r>
+      <w:proofErr w:type="spellStart"/>
+      <w:proofErr w:type="gramStart"/>
+      <w:r>
+        <w:t>api</w:t>
+      </w:r>
+      <w:proofErr w:type="spellEnd"/>
+      <w:proofErr w:type="gramEnd"/>
+      <w:r>
+        <w:t xml:space="preserve"> call</w:t>
       </w:r>
       <w:r>
         <w:t>.</w:t>
@@ -737,6 +1022,7 @@
         </w:numPr>
       </w:pPr>
       <w:r>
+        <w:lastRenderedPageBreak/>
         <w:t xml:space="preserve">For </w:t>
       </w:r>
       <w:r>
@@ -824,7 +1110,6 @@
         </w:numPr>
       </w:pPr>
       <w:r>
-        <w:lastRenderedPageBreak/>
         <w:t xml:space="preserve">For </w:t>
       </w:r>
       <w:r>
@@ -879,8 +1164,13 @@
         <w:t>Contact-Manager</w:t>
       </w:r>
       <w:r>
-        <w:t>\ContactManager</w:t>
-      </w:r>
+        <w:t>\</w:t>
+      </w:r>
+      <w:proofErr w:type="spellStart"/>
+      <w:r>
+        <w:t>ContactManager</w:t>
+      </w:r>
+      <w:proofErr w:type="spellEnd"/>
       <w:r>
         <w:t xml:space="preserve"> – Contains a project</w:t>
       </w:r>
@@ -893,8 +1183,13 @@
         <w:t>Contact-Manager</w:t>
       </w:r>
       <w:r>
-        <w:t>\ContactManager_Publish</w:t>
-      </w:r>
+        <w:t>\</w:t>
+      </w:r>
+      <w:proofErr w:type="spellStart"/>
+      <w:r>
+        <w:t>ContactManager_Publish</w:t>
+      </w:r>
+      <w:proofErr w:type="spellEnd"/>
       <w:r>
         <w:t xml:space="preserve"> – Contains Published files</w:t>
       </w:r>
@@ -913,8 +1208,13 @@
         <w:t xml:space="preserve"> – Contains</w:t>
       </w:r>
       <w:r>
-        <w:t xml:space="preserve"> SQLQueries</w:t>
-      </w:r>
+        <w:t xml:space="preserve"> </w:t>
+      </w:r>
+      <w:proofErr w:type="spellStart"/>
+      <w:r>
+        <w:t>SQLQueries</w:t>
+      </w:r>
+      <w:proofErr w:type="spellEnd"/>
     </w:p>
     <w:p>
       <w:pPr>
@@ -937,20 +1237,20 @@
         <w:t xml:space="preserve">User can access Contact.html </w:t>
       </w:r>
       <w:r>
-        <w:t>(</w:t>
-      </w:r>
-      <w:bookmarkStart w:id="0" w:name="_GoBack"/>
-      <w:bookmarkEnd w:id="0"/>
-      <w:r>
-        <w:t>on same network)</w:t>
-      </w:r>
-    </w:p>
-    <w:p>
-      <w:pPr>
-        <w:pStyle w:val="ListParagraph"/>
-      </w:pPr>
-      <w:r>
-        <w:t xml:space="preserve">using link : </w:t>
+        <w:t>(on same network)</w:t>
+      </w:r>
+    </w:p>
+    <w:p>
+      <w:pPr>
+        <w:pStyle w:val="ListParagraph"/>
+      </w:pPr>
+      <w:proofErr w:type="gramStart"/>
+      <w:r>
+        <w:t>using</w:t>
+      </w:r>
+      <w:proofErr w:type="gramEnd"/>
+      <w:r>
+        <w:t xml:space="preserve"> link : </w:t>
       </w:r>
       <w:hyperlink r:id="rId7" w:history="1">
         <w:r>
@@ -965,8 +1265,13 @@
       <w:pPr>
         <w:pStyle w:val="ListParagraph"/>
       </w:pPr>
-      <w:r>
-        <w:t xml:space="preserve">and API’s : </w:t>
+      <w:proofErr w:type="gramStart"/>
+      <w:r>
+        <w:t>and</w:t>
+      </w:r>
+      <w:proofErr w:type="gramEnd"/>
+      <w:r>
+        <w:t xml:space="preserve"> API’s : </w:t>
       </w:r>
       <w:hyperlink r:id="rId8" w:history="1">
         <w:r>
@@ -1010,11 +1315,21 @@
       <w:r>
         <w:t xml:space="preserve">Use </w:t>
       </w:r>
+      <w:proofErr w:type="spellStart"/>
       <w:r>
         <w:t>DefaultAppPool</w:t>
       </w:r>
-      <w:r>
-        <w:t xml:space="preserve"> pool. Browse the created website localhost/Contact.html.</w:t>
+      <w:proofErr w:type="spellEnd"/>
+      <w:r>
+        <w:t xml:space="preserve"> pool. Browse the created website </w:t>
+      </w:r>
+      <w:proofErr w:type="spellStart"/>
+      <w:r>
+        <w:t>localhost</w:t>
+      </w:r>
+      <w:proofErr w:type="spellEnd"/>
+      <w:r>
+        <w:t>/Contact.html.</w:t>
       </w:r>
     </w:p>
     <w:p>
